--- a/HomeWork/Ky 2/MLE501.9/Buổi Học/B3/Note.docx
+++ b/HomeWork/Ky 2/MLE501.9/Buổi Học/B3/Note.docx
@@ -5,33 +5,37 @@
     <w:p>
       <w:pPr>
         <w:rPr>
-          <w:rFonts w:hint="default"/>
+          <w:rFonts w:hint="default" w:ascii="SimSun" w:hAnsi="SimSun" w:eastAsia="SimSun" w:cs="SimSun"/>
+          <w:sz w:val="24"/>
+          <w:szCs w:val="24"/>
           <w:lang w:val="en-US"/>
         </w:rPr>
       </w:pPr>
       <w:r>
         <w:rPr>
-          <w:rFonts w:hint="default"/>
+          <w:rFonts w:ascii="SimSun" w:hAnsi="SimSun" w:eastAsia="SimSun" w:cs="SimSun"/>
+          <w:sz w:val="24"/>
+          <w:szCs w:val="24"/>
+        </w:rPr>
+        <w:t>LECTURE 5 – OCTAVE/MATLAB TUTORIAL</w:t>
+      </w:r>
+      <w:r>
+        <w:rPr>
+          <w:rFonts w:hint="default" w:ascii="SimSun" w:hAnsi="SimSun" w:eastAsia="SimSun" w:cs="SimSun"/>
+          <w:sz w:val="24"/>
+          <w:szCs w:val="24"/>
           <w:lang w:val="en-US"/>
         </w:rPr>
-        <w:t>LECTURE 3:</w:t>
-      </w:r>
-    </w:p>
-    <w:p>
-      <w:pPr>
-        <w:rPr>
-          <w:rFonts w:hint="default"/>
-          <w:lang w:val="en-US"/>
-        </w:rPr>
-      </w:pPr>
+        <w:t>:</w:t>
+      </w:r>
     </w:p>
     <w:p>
       <w:r>
         <w:drawing>
           <wp:inline distT="0" distB="0" distL="114300" distR="114300">
-            <wp:extent cx="5269230" cy="7663180"/>
-            <wp:effectExtent l="0" t="0" r="7620" b="13970"/>
-            <wp:docPr id="1" name="Picture 1"/>
+            <wp:extent cx="5269865" cy="4476750"/>
+            <wp:effectExtent l="0" t="0" r="6985" b="0"/>
+            <wp:docPr id="12" name="Picture 1"/>
             <wp:cNvGraphicFramePr>
               <a:graphicFrameLocks xmlns:a="http://schemas.openxmlformats.org/drawingml/2006/main" noChangeAspect="1"/>
             </wp:cNvGraphicFramePr>
@@ -39,7 +43,7 @@
               <a:graphicData uri="http://schemas.openxmlformats.org/drawingml/2006/picture">
                 <pic:pic xmlns:pic="http://schemas.openxmlformats.org/drawingml/2006/picture">
                   <pic:nvPicPr>
-                    <pic:cNvPr id="1" name="Picture 1"/>
+                    <pic:cNvPr id="12" name="Picture 1"/>
                     <pic:cNvPicPr>
                       <a:picLocks noChangeAspect="1"/>
                     </pic:cNvPicPr>
@@ -53,7 +57,7 @@
                   <pic:spPr>
                     <a:xfrm>
                       <a:off x="0" y="0"/>
-                      <a:ext cx="5269230" cy="7663180"/>
+                      <a:ext cx="5269865" cy="4476750"/>
                     </a:xfrm>
                     <a:prstGeom prst="rect">
                       <a:avLst/>
@@ -74,9 +78,9 @@
       <w:r>
         <w:drawing>
           <wp:inline distT="0" distB="0" distL="114300" distR="114300">
-            <wp:extent cx="5271135" cy="5829935"/>
-            <wp:effectExtent l="0" t="0" r="5715" b="18415"/>
-            <wp:docPr id="2" name="Picture 2"/>
+            <wp:extent cx="5274310" cy="7900035"/>
+            <wp:effectExtent l="0" t="0" r="2540" b="5715"/>
+            <wp:docPr id="13" name="Picture 2"/>
             <wp:cNvGraphicFramePr>
               <a:graphicFrameLocks xmlns:a="http://schemas.openxmlformats.org/drawingml/2006/main" noChangeAspect="1"/>
             </wp:cNvGraphicFramePr>
@@ -84,7 +88,7 @@
               <a:graphicData uri="http://schemas.openxmlformats.org/drawingml/2006/picture">
                 <pic:pic xmlns:pic="http://schemas.openxmlformats.org/drawingml/2006/picture">
                   <pic:nvPicPr>
-                    <pic:cNvPr id="2" name="Picture 2"/>
+                    <pic:cNvPr id="13" name="Picture 2"/>
                     <pic:cNvPicPr>
                       <a:picLocks noChangeAspect="1"/>
                     </pic:cNvPicPr>
@@ -98,7 +102,7 @@
                   <pic:spPr>
                     <a:xfrm>
                       <a:off x="0" y="0"/>
-                      <a:ext cx="5271135" cy="5829935"/>
+                      <a:ext cx="5274310" cy="7900035"/>
                     </a:xfrm>
                     <a:prstGeom prst="rect">
                       <a:avLst/>
@@ -116,17 +120,12 @@
       </w:r>
     </w:p>
     <w:p>
-      <w:pPr>
-        <w:pBdr>
-          <w:bottom w:val="single" w:color="auto" w:sz="4" w:space="0"/>
-        </w:pBdr>
-      </w:pPr>
       <w:r>
         <w:drawing>
           <wp:inline distT="0" distB="0" distL="114300" distR="114300">
-            <wp:extent cx="5270500" cy="7458075"/>
-            <wp:effectExtent l="0" t="0" r="6350" b="9525"/>
-            <wp:docPr id="3" name="Picture 3"/>
+            <wp:extent cx="5268595" cy="5638800"/>
+            <wp:effectExtent l="0" t="0" r="8255" b="0"/>
+            <wp:docPr id="14" name="Picture 3"/>
             <wp:cNvGraphicFramePr>
               <a:graphicFrameLocks xmlns:a="http://schemas.openxmlformats.org/drawingml/2006/main" noChangeAspect="1"/>
             </wp:cNvGraphicFramePr>
@@ -134,7 +133,7 @@
               <a:graphicData uri="http://schemas.openxmlformats.org/drawingml/2006/picture">
                 <pic:pic xmlns:pic="http://schemas.openxmlformats.org/drawingml/2006/picture">
                   <pic:nvPicPr>
-                    <pic:cNvPr id="3" name="Picture 3"/>
+                    <pic:cNvPr id="14" name="Picture 3"/>
                     <pic:cNvPicPr>
                       <a:picLocks noChangeAspect="1"/>
                     </pic:cNvPicPr>
@@ -148,7 +147,7 @@
                   <pic:spPr>
                     <a:xfrm>
                       <a:off x="0" y="0"/>
-                      <a:ext cx="5270500" cy="7458075"/>
+                      <a:ext cx="5268595" cy="5638800"/>
                     </a:xfrm>
                     <a:prstGeom prst="rect">
                       <a:avLst/>
@@ -166,35 +165,12 @@
       </w:r>
     </w:p>
     <w:p>
-      <w:pPr>
-        <w:rPr>
-          <w:rFonts w:hint="default"/>
-          <w:lang w:val="en-US"/>
-        </w:rPr>
-      </w:pPr>
-    </w:p>
-    <w:p>
-      <w:pPr>
-        <w:rPr>
-          <w:rFonts w:hint="default"/>
-          <w:lang w:val="en-US"/>
-        </w:rPr>
-      </w:pPr>
-      <w:r>
-        <w:rPr>
-          <w:rFonts w:hint="default"/>
-          <w:lang w:val="en-US"/>
-        </w:rPr>
-        <w:t>LECTURE 4:</w:t>
-      </w:r>
-    </w:p>
-    <w:p>
       <w:r>
         <w:drawing>
           <wp:inline distT="0" distB="0" distL="114300" distR="114300">
-            <wp:extent cx="5267960" cy="7734300"/>
-            <wp:effectExtent l="0" t="0" r="8890" b="0"/>
-            <wp:docPr id="4" name="Picture 4"/>
+            <wp:extent cx="5272405" cy="7644130"/>
+            <wp:effectExtent l="0" t="0" r="4445" b="13970"/>
+            <wp:docPr id="15" name="Picture 4"/>
             <wp:cNvGraphicFramePr>
               <a:graphicFrameLocks xmlns:a="http://schemas.openxmlformats.org/drawingml/2006/main" noChangeAspect="1"/>
             </wp:cNvGraphicFramePr>
@@ -202,7 +178,7 @@
               <a:graphicData uri="http://schemas.openxmlformats.org/drawingml/2006/picture">
                 <pic:pic xmlns:pic="http://schemas.openxmlformats.org/drawingml/2006/picture">
                   <pic:nvPicPr>
-                    <pic:cNvPr id="4" name="Picture 4"/>
+                    <pic:cNvPr id="15" name="Picture 4"/>
                     <pic:cNvPicPr>
                       <a:picLocks noChangeAspect="1"/>
                     </pic:cNvPicPr>
@@ -216,7 +192,7 @@
                   <pic:spPr>
                     <a:xfrm>
                       <a:off x="0" y="0"/>
-                      <a:ext cx="5267960" cy="7734300"/>
+                      <a:ext cx="5272405" cy="7644130"/>
                     </a:xfrm>
                     <a:prstGeom prst="rect">
                       <a:avLst/>
@@ -237,9 +213,9 @@
       <w:r>
         <w:drawing>
           <wp:inline distT="0" distB="0" distL="114300" distR="114300">
-            <wp:extent cx="5271770" cy="6670675"/>
-            <wp:effectExtent l="0" t="0" r="5080" b="15875"/>
-            <wp:docPr id="5" name="Picture 5"/>
+            <wp:extent cx="5269865" cy="5705475"/>
+            <wp:effectExtent l="0" t="0" r="6985" b="9525"/>
+            <wp:docPr id="16" name="Picture 5"/>
             <wp:cNvGraphicFramePr>
               <a:graphicFrameLocks xmlns:a="http://schemas.openxmlformats.org/drawingml/2006/main" noChangeAspect="1"/>
             </wp:cNvGraphicFramePr>
@@ -247,7 +223,7 @@
               <a:graphicData uri="http://schemas.openxmlformats.org/drawingml/2006/picture">
                 <pic:pic xmlns:pic="http://schemas.openxmlformats.org/drawingml/2006/picture">
                   <pic:nvPicPr>
-                    <pic:cNvPr id="5" name="Picture 5"/>
+                    <pic:cNvPr id="16" name="Picture 5"/>
                     <pic:cNvPicPr>
                       <a:picLocks noChangeAspect="1"/>
                     </pic:cNvPicPr>
@@ -261,7 +237,7 @@
                   <pic:spPr>
                     <a:xfrm>
                       <a:off x="0" y="0"/>
-                      <a:ext cx="5271770" cy="6670675"/>
+                      <a:ext cx="5269865" cy="5705475"/>
                     </a:xfrm>
                     <a:prstGeom prst="rect">
                       <a:avLst/>
@@ -278,13 +254,31 @@
         </w:drawing>
       </w:r>
     </w:p>
+    <w:p/>
+    <w:p>
+      <w:pPr>
+        <w:rPr>
+          <w:rFonts w:ascii="SimSun" w:hAnsi="SimSun" w:eastAsia="SimSun" w:cs="SimSun"/>
+          <w:sz w:val="24"/>
+          <w:szCs w:val="24"/>
+        </w:rPr>
+      </w:pPr>
+      <w:r>
+        <w:rPr>
+          <w:rFonts w:ascii="SimSun" w:hAnsi="SimSun" w:eastAsia="SimSun" w:cs="SimSun"/>
+          <w:sz w:val="24"/>
+          <w:szCs w:val="24"/>
+        </w:rPr>
+        <w:t>LECTURE 6 – LOGISTIC REGRESSION (Hồi quy logistic)</w:t>
+      </w:r>
+    </w:p>
     <w:p>
       <w:r>
         <w:drawing>
           <wp:inline distT="0" distB="0" distL="114300" distR="114300">
-            <wp:extent cx="5271135" cy="5796915"/>
-            <wp:effectExtent l="0" t="0" r="5715" b="13335"/>
-            <wp:docPr id="6" name="Picture 6"/>
+            <wp:extent cx="5273675" cy="7379970"/>
+            <wp:effectExtent l="0" t="0" r="3175" b="11430"/>
+            <wp:docPr id="17" name="Picture 6"/>
             <wp:cNvGraphicFramePr>
               <a:graphicFrameLocks xmlns:a="http://schemas.openxmlformats.org/drawingml/2006/main" noChangeAspect="1"/>
             </wp:cNvGraphicFramePr>
@@ -292,7 +286,7 @@
               <a:graphicData uri="http://schemas.openxmlformats.org/drawingml/2006/picture">
                 <pic:pic xmlns:pic="http://schemas.openxmlformats.org/drawingml/2006/picture">
                   <pic:nvPicPr>
-                    <pic:cNvPr id="6" name="Picture 6"/>
+                    <pic:cNvPr id="17" name="Picture 6"/>
                     <pic:cNvPicPr>
                       <a:picLocks noChangeAspect="1"/>
                     </pic:cNvPicPr>
@@ -306,7 +300,7 @@
                   <pic:spPr>
                     <a:xfrm>
                       <a:off x="0" y="0"/>
-                      <a:ext cx="5271135" cy="5796915"/>
+                      <a:ext cx="5273675" cy="7379970"/>
                     </a:xfrm>
                     <a:prstGeom prst="rect">
                       <a:avLst/>
@@ -324,17 +318,12 @@
       </w:r>
     </w:p>
     <w:p>
-      <w:pPr>
-        <w:pBdr>
-          <w:bottom w:val="single" w:color="auto" w:sz="4" w:space="0"/>
-        </w:pBdr>
-      </w:pPr>
       <w:r>
         <w:drawing>
           <wp:inline distT="0" distB="0" distL="114300" distR="114300">
-            <wp:extent cx="5269230" cy="7806055"/>
-            <wp:effectExtent l="0" t="0" r="7620" b="4445"/>
-            <wp:docPr id="7" name="Picture 7"/>
+            <wp:extent cx="5273040" cy="6674485"/>
+            <wp:effectExtent l="0" t="0" r="3810" b="12065"/>
+            <wp:docPr id="18" name="Picture 7"/>
             <wp:cNvGraphicFramePr>
               <a:graphicFrameLocks xmlns:a="http://schemas.openxmlformats.org/drawingml/2006/main" noChangeAspect="1"/>
             </wp:cNvGraphicFramePr>
@@ -342,7 +331,7 @@
               <a:graphicData uri="http://schemas.openxmlformats.org/drawingml/2006/picture">
                 <pic:pic xmlns:pic="http://schemas.openxmlformats.org/drawingml/2006/picture">
                   <pic:nvPicPr>
-                    <pic:cNvPr id="7" name="Picture 7"/>
+                    <pic:cNvPr id="18" name="Picture 7"/>
                     <pic:cNvPicPr>
                       <a:picLocks noChangeAspect="1"/>
                     </pic:cNvPicPr>
@@ -356,7 +345,7 @@
                   <pic:spPr>
                     <a:xfrm>
                       <a:off x="0" y="0"/>
-                      <a:ext cx="5269230" cy="7806055"/>
+                      <a:ext cx="5273040" cy="6674485"/>
                     </a:xfrm>
                     <a:prstGeom prst="rect">
                       <a:avLst/>
@@ -374,97 +363,12 @@
       </w:r>
     </w:p>
     <w:p>
-      <w:pPr>
-        <w:rPr>
-          <w:rFonts w:hint="default"/>
-          <w:lang w:val="en-US"/>
-        </w:rPr>
-      </w:pPr>
-    </w:p>
-    <w:p>
-      <w:pPr>
-        <w:rPr>
-          <w:rFonts w:hint="default"/>
-          <w:lang w:val="en-US"/>
-        </w:rPr>
-      </w:pPr>
-    </w:p>
-    <w:p>
-      <w:pPr>
-        <w:rPr>
-          <w:rFonts w:hint="default"/>
-          <w:lang w:val="en-US"/>
-        </w:rPr>
-      </w:pPr>
-    </w:p>
-    <w:p>
-      <w:pPr>
-        <w:rPr>
-          <w:rFonts w:hint="default"/>
-          <w:lang w:val="en-US"/>
-        </w:rPr>
-      </w:pPr>
-    </w:p>
-    <w:p>
-      <w:pPr>
-        <w:rPr>
-          <w:rFonts w:hint="default"/>
-          <w:lang w:val="en-US"/>
-        </w:rPr>
-      </w:pPr>
-    </w:p>
-    <w:p>
-      <w:pPr>
-        <w:rPr>
-          <w:rFonts w:hint="default"/>
-          <w:lang w:val="en-US"/>
-        </w:rPr>
-      </w:pPr>
-    </w:p>
-    <w:p>
-      <w:pPr>
-        <w:rPr>
-          <w:rFonts w:hint="default"/>
-          <w:lang w:val="en-US"/>
-        </w:rPr>
-      </w:pPr>
-      <w:r>
-        <w:rPr>
-          <w:rFonts w:hint="default"/>
-          <w:lang w:val="en-US"/>
-        </w:rPr>
-        <w:t>TỔNG KẾT: 4 LEC</w:t>
-      </w:r>
-    </w:p>
-    <w:p>
-      <w:pPr>
-        <w:rPr>
-          <w:rFonts w:hint="default"/>
-          <w:lang w:val="en-US"/>
-        </w:rPr>
-      </w:pPr>
-    </w:p>
-    <w:p>
-      <w:pPr>
-        <w:rPr>
-          <w:rFonts w:hint="default"/>
-          <w:lang w:val="en-US"/>
-        </w:rPr>
-      </w:pPr>
-    </w:p>
-    <w:p>
-      <w:pPr>
-        <w:rPr>
-          <w:rFonts w:hint="default"/>
-          <w:lang w:val="en-US"/>
-        </w:rPr>
-      </w:pPr>
       <w:r>
         <w:drawing>
           <wp:inline distT="0" distB="0" distL="114300" distR="114300">
-            <wp:extent cx="5273040" cy="2625090"/>
-            <wp:effectExtent l="0" t="0" r="3810" b="3810"/>
-            <wp:docPr id="8" name="Picture 8"/>
+            <wp:extent cx="5269230" cy="6191250"/>
+            <wp:effectExtent l="0" t="0" r="7620" b="0"/>
+            <wp:docPr id="19" name="Picture 8"/>
             <wp:cNvGraphicFramePr>
               <a:graphicFrameLocks xmlns:a="http://schemas.openxmlformats.org/drawingml/2006/main" noChangeAspect="1"/>
             </wp:cNvGraphicFramePr>
@@ -472,7 +376,7 @@
               <a:graphicData uri="http://schemas.openxmlformats.org/drawingml/2006/picture">
                 <pic:pic xmlns:pic="http://schemas.openxmlformats.org/drawingml/2006/picture">
                   <pic:nvPicPr>
-                    <pic:cNvPr id="8" name="Picture 8"/>
+                    <pic:cNvPr id="19" name="Picture 8"/>
                     <pic:cNvPicPr>
                       <a:picLocks noChangeAspect="1"/>
                     </pic:cNvPicPr>
@@ -486,7 +390,7 @@
                   <pic:spPr>
                     <a:xfrm>
                       <a:off x="0" y="0"/>
-                      <a:ext cx="5273040" cy="2625090"/>
+                      <a:ext cx="5269230" cy="6191250"/>
                     </a:xfrm>
                     <a:prstGeom prst="rect">
                       <a:avLst/>
@@ -507,9 +411,9 @@
       <w:r>
         <w:drawing>
           <wp:inline distT="0" distB="0" distL="114300" distR="114300">
-            <wp:extent cx="5268595" cy="7840345"/>
-            <wp:effectExtent l="0" t="0" r="8255" b="8255"/>
-            <wp:docPr id="9" name="Picture 9"/>
+            <wp:extent cx="5274310" cy="6640195"/>
+            <wp:effectExtent l="0" t="0" r="2540" b="8255"/>
+            <wp:docPr id="20" name="Picture 9"/>
             <wp:cNvGraphicFramePr>
               <a:graphicFrameLocks xmlns:a="http://schemas.openxmlformats.org/drawingml/2006/main" noChangeAspect="1"/>
             </wp:cNvGraphicFramePr>
@@ -517,7 +421,7 @@
               <a:graphicData uri="http://schemas.openxmlformats.org/drawingml/2006/picture">
                 <pic:pic xmlns:pic="http://schemas.openxmlformats.org/drawingml/2006/picture">
                   <pic:nvPicPr>
-                    <pic:cNvPr id="9" name="Picture 9"/>
+                    <pic:cNvPr id="20" name="Picture 9"/>
                     <pic:cNvPicPr>
                       <a:picLocks noChangeAspect="1"/>
                     </pic:cNvPicPr>
@@ -531,142 +435,7 @@
                   <pic:spPr>
                     <a:xfrm>
                       <a:off x="0" y="0"/>
-                      <a:ext cx="5268595" cy="7840345"/>
-                    </a:xfrm>
-                    <a:prstGeom prst="rect">
-                      <a:avLst/>
-                    </a:prstGeom>
-                    <a:noFill/>
-                    <a:ln>
-                      <a:noFill/>
-                    </a:ln>
-                  </pic:spPr>
-                </pic:pic>
-              </a:graphicData>
-            </a:graphic>
-          </wp:inline>
-        </w:drawing>
-      </w:r>
-    </w:p>
-    <w:p>
-      <w:r>
-        <w:drawing>
-          <wp:inline distT="0" distB="0" distL="114300" distR="114300">
-            <wp:extent cx="5274310" cy="4351655"/>
-            <wp:effectExtent l="0" t="0" r="2540" b="10795"/>
-            <wp:docPr id="10" name="Picture 10"/>
-            <wp:cNvGraphicFramePr>
-              <a:graphicFrameLocks xmlns:a="http://schemas.openxmlformats.org/drawingml/2006/main" noChangeAspect="1"/>
-            </wp:cNvGraphicFramePr>
-            <a:graphic xmlns:a="http://schemas.openxmlformats.org/drawingml/2006/main">
-              <a:graphicData uri="http://schemas.openxmlformats.org/drawingml/2006/picture">
-                <pic:pic xmlns:pic="http://schemas.openxmlformats.org/drawingml/2006/picture">
-                  <pic:nvPicPr>
-                    <pic:cNvPr id="10" name="Picture 10"/>
-                    <pic:cNvPicPr>
-                      <a:picLocks noChangeAspect="1"/>
-                    </pic:cNvPicPr>
-                  </pic:nvPicPr>
-                  <pic:blipFill>
-                    <a:blip r:embed="rId13"/>
-                    <a:stretch>
-                      <a:fillRect/>
-                    </a:stretch>
-                  </pic:blipFill>
-                  <pic:spPr>
-                    <a:xfrm>
-                      <a:off x="0" y="0"/>
-                      <a:ext cx="5274310" cy="4351655"/>
-                    </a:xfrm>
-                    <a:prstGeom prst="rect">
-                      <a:avLst/>
-                    </a:prstGeom>
-                    <a:noFill/>
-                    <a:ln>
-                      <a:noFill/>
-                    </a:ln>
-                  </pic:spPr>
-                </pic:pic>
-              </a:graphicData>
-            </a:graphic>
-          </wp:inline>
-        </w:drawing>
-      </w:r>
-    </w:p>
-    <w:p>
-      <w:r>
-        <w:drawing>
-          <wp:inline distT="0" distB="0" distL="114300" distR="114300">
-            <wp:extent cx="5274310" cy="6633210"/>
-            <wp:effectExtent l="0" t="0" r="2540" b="15240"/>
-            <wp:docPr id="11" name="Picture 11"/>
-            <wp:cNvGraphicFramePr>
-              <a:graphicFrameLocks xmlns:a="http://schemas.openxmlformats.org/drawingml/2006/main" noChangeAspect="1"/>
-            </wp:cNvGraphicFramePr>
-            <a:graphic xmlns:a="http://schemas.openxmlformats.org/drawingml/2006/main">
-              <a:graphicData uri="http://schemas.openxmlformats.org/drawingml/2006/picture">
-                <pic:pic xmlns:pic="http://schemas.openxmlformats.org/drawingml/2006/picture">
-                  <pic:nvPicPr>
-                    <pic:cNvPr id="11" name="Picture 11"/>
-                    <pic:cNvPicPr>
-                      <a:picLocks noChangeAspect="1"/>
-                    </pic:cNvPicPr>
-                  </pic:nvPicPr>
-                  <pic:blipFill>
-                    <a:blip r:embed="rId14"/>
-                    <a:stretch>
-                      <a:fillRect/>
-                    </a:stretch>
-                  </pic:blipFill>
-                  <pic:spPr>
-                    <a:xfrm>
-                      <a:off x="0" y="0"/>
-                      <a:ext cx="5274310" cy="6633210"/>
-                    </a:xfrm>
-                    <a:prstGeom prst="rect">
-                      <a:avLst/>
-                    </a:prstGeom>
-                    <a:noFill/>
-                    <a:ln>
-                      <a:noFill/>
-                    </a:ln>
-                  </pic:spPr>
-                </pic:pic>
-              </a:graphicData>
-            </a:graphic>
-          </wp:inline>
-        </w:drawing>
-      </w:r>
-    </w:p>
-    <w:p>
-      <w:r>
-        <w:drawing>
-          <wp:inline distT="0" distB="0" distL="114300" distR="114300">
-            <wp:extent cx="5272405" cy="5963285"/>
-            <wp:effectExtent l="0" t="0" r="4445" b="18415"/>
-            <wp:docPr id="12" name="Picture 12"/>
-            <wp:cNvGraphicFramePr>
-              <a:graphicFrameLocks xmlns:a="http://schemas.openxmlformats.org/drawingml/2006/main" noChangeAspect="1"/>
-            </wp:cNvGraphicFramePr>
-            <a:graphic xmlns:a="http://schemas.openxmlformats.org/drawingml/2006/main">
-              <a:graphicData uri="http://schemas.openxmlformats.org/drawingml/2006/picture">
-                <pic:pic xmlns:pic="http://schemas.openxmlformats.org/drawingml/2006/picture">
-                  <pic:nvPicPr>
-                    <pic:cNvPr id="12" name="Picture 12"/>
-                    <pic:cNvPicPr>
-                      <a:picLocks noChangeAspect="1"/>
-                    </pic:cNvPicPr>
-                  </pic:nvPicPr>
-                  <pic:blipFill>
-                    <a:blip r:embed="rId15"/>
-                    <a:stretch>
-                      <a:fillRect/>
-                    </a:stretch>
-                  </pic:blipFill>
-                  <pic:spPr>
-                    <a:xfrm>
-                      <a:off x="0" y="0"/>
-                      <a:ext cx="5272405" cy="5963285"/>
+                      <a:ext cx="5274310" cy="6640195"/>
                     </a:xfrm>
                     <a:prstGeom prst="rect">
                       <a:avLst/>
